--- a/document/爱吖校推数据库设计.docx
+++ b/document/爱吖校推数据库设计.docx
@@ -35,11 +35,19 @@
       </w:pPr>
       <w:r>
         <w:rPr>
+          <w:rFonts w:asciiTheme="majorEastAsia" w:eastAsiaTheme="majorEastAsia" w:hAnsiTheme="majorEastAsia"/>
+          <w:sz w:val="30"/>
+          <w:szCs w:val="30"/>
+        </w:rPr>
+        <w:t>Nanchen</w:t>
+      </w:r>
+      <w:r>
+        <w:rPr>
           <w:rFonts w:asciiTheme="majorEastAsia" w:eastAsiaTheme="majorEastAsia" w:hAnsiTheme="majorEastAsia" w:hint="eastAsia"/>
           <w:sz w:val="30"/>
           <w:szCs w:val="30"/>
         </w:rPr>
-        <w:t>nanchen@20161117</w:t>
+        <w:t>@20161117</w:t>
       </w:r>
     </w:p>
     <w:p>
@@ -148,6 +156,30 @@
         <w:spacing w:line="220" w:lineRule="atLeast"/>
         <w:ind w:firstLineChars="0"/>
         <w:rPr>
+          <w:rFonts w:asciiTheme="minorEastAsia" w:eastAsiaTheme="minorEastAsia" w:hAnsiTheme="minorEastAsia" w:hint="eastAsia"/>
+          <w:sz w:val="30"/>
+          <w:szCs w:val="30"/>
+        </w:rPr>
+      </w:pPr>
+      <w:r>
+        <w:rPr>
+          <w:rFonts w:asciiTheme="minorEastAsia" w:eastAsiaTheme="minorEastAsia" w:hAnsiTheme="minorEastAsia" w:hint="eastAsia"/>
+          <w:sz w:val="30"/>
+          <w:szCs w:val="30"/>
+        </w:rPr>
+        <w:t>点赞表</w:t>
+      </w:r>
+    </w:p>
+    <w:p>
+      <w:pPr>
+        <w:pStyle w:val="a3"/>
+        <w:numPr>
+          <w:ilvl w:val="0"/>
+          <w:numId w:val="1"/>
+        </w:numPr>
+        <w:spacing w:line="220" w:lineRule="atLeast"/>
+        <w:ind w:firstLineChars="0"/>
+        <w:rPr>
           <w:rFonts w:asciiTheme="minorEastAsia" w:eastAsiaTheme="minorEastAsia" w:hAnsiTheme="minorEastAsia"/>
           <w:sz w:val="30"/>
           <w:szCs w:val="30"/>
@@ -159,7 +191,7 @@
           <w:sz w:val="30"/>
           <w:szCs w:val="30"/>
         </w:rPr>
-        <w:t>点赞表</w:t>
+        <w:t>图片表</w:t>
       </w:r>
     </w:p>
     <w:p>
@@ -211,15 +243,7 @@
           <w:sz w:val="30"/>
           <w:szCs w:val="30"/>
         </w:rPr>
-        <w:t>（aiya_user</w:t>
-      </w:r>
-      <w:r>
-        <w:rPr>
-          <w:rFonts w:asciiTheme="minorEastAsia" w:eastAsiaTheme="minorEastAsia" w:hAnsiTheme="minorEastAsia" w:hint="eastAsia"/>
-          <w:sz w:val="30"/>
-          <w:szCs w:val="30"/>
-        </w:rPr>
-        <w:t>）</w:t>
+        <w:t>（aiya_user）</w:t>
       </w:r>
     </w:p>
     <w:tbl>
@@ -329,11 +353,11 @@
             </w:pPr>
             <w:r>
               <w:rPr>
-                <w:rFonts w:asciiTheme="minorEastAsia" w:eastAsiaTheme="minorEastAsia" w:hAnsiTheme="minorEastAsia"/>
-                <w:sz w:val="24"/>
-                <w:szCs w:val="24"/>
-              </w:rPr>
-              <w:t>U</w:t>
+                <w:rFonts w:asciiTheme="minorEastAsia" w:eastAsiaTheme="minorEastAsia" w:hAnsiTheme="minorEastAsia" w:hint="eastAsia"/>
+                <w:sz w:val="24"/>
+                <w:szCs w:val="24"/>
+              </w:rPr>
+              <w:t>u</w:t>
             </w:r>
             <w:r>
               <w:rPr>
@@ -362,11 +386,11 @@
             </w:pPr>
             <w:r>
               <w:rPr>
-                <w:rFonts w:asciiTheme="minorEastAsia" w:eastAsiaTheme="minorEastAsia" w:hAnsiTheme="minorEastAsia"/>
-                <w:sz w:val="24"/>
-                <w:szCs w:val="24"/>
-              </w:rPr>
-              <w:t>V</w:t>
+                <w:rFonts w:asciiTheme="minorEastAsia" w:eastAsiaTheme="minorEastAsia" w:hAnsiTheme="minorEastAsia" w:hint="eastAsia"/>
+                <w:sz w:val="24"/>
+                <w:szCs w:val="24"/>
+              </w:rPr>
+              <w:t>v</w:t>
             </w:r>
             <w:r>
               <w:rPr>
@@ -422,11 +446,11 @@
             </w:pPr>
             <w:r>
               <w:rPr>
-                <w:rFonts w:asciiTheme="minorEastAsia" w:eastAsiaTheme="minorEastAsia" w:hAnsiTheme="minorEastAsia"/>
-                <w:sz w:val="24"/>
-                <w:szCs w:val="24"/>
-              </w:rPr>
-              <w:t>P</w:t>
+                <w:rFonts w:asciiTheme="minorEastAsia" w:eastAsiaTheme="minorEastAsia" w:hAnsiTheme="minorEastAsia" w:hint="eastAsia"/>
+                <w:sz w:val="24"/>
+                <w:szCs w:val="24"/>
+              </w:rPr>
+              <w:t>p</w:t>
             </w:r>
             <w:r>
               <w:rPr>
@@ -455,11 +479,11 @@
             </w:pPr>
             <w:r>
               <w:rPr>
-                <w:rFonts w:asciiTheme="minorEastAsia" w:eastAsiaTheme="minorEastAsia" w:hAnsiTheme="minorEastAsia"/>
-                <w:sz w:val="24"/>
-                <w:szCs w:val="24"/>
-              </w:rPr>
-              <w:t>V</w:t>
+                <w:rFonts w:asciiTheme="minorEastAsia" w:eastAsiaTheme="minorEastAsia" w:hAnsiTheme="minorEastAsia" w:hint="eastAsia"/>
+                <w:sz w:val="24"/>
+                <w:szCs w:val="24"/>
+              </w:rPr>
+              <w:t>v</w:t>
             </w:r>
             <w:r>
               <w:rPr>
@@ -515,11 +539,11 @@
             </w:pPr>
             <w:r>
               <w:rPr>
-                <w:rFonts w:asciiTheme="minorEastAsia" w:eastAsiaTheme="minorEastAsia" w:hAnsiTheme="minorEastAsia"/>
-                <w:sz w:val="24"/>
-                <w:szCs w:val="24"/>
-              </w:rPr>
-              <w:t>N</w:t>
+                <w:rFonts w:asciiTheme="minorEastAsia" w:eastAsiaTheme="minorEastAsia" w:hAnsiTheme="minorEastAsia" w:hint="eastAsia"/>
+                <w:sz w:val="24"/>
+                <w:szCs w:val="24"/>
+              </w:rPr>
+              <w:t>n</w:t>
             </w:r>
             <w:r>
               <w:rPr>
@@ -548,11 +572,11 @@
             </w:pPr>
             <w:r>
               <w:rPr>
-                <w:rFonts w:asciiTheme="minorEastAsia" w:eastAsiaTheme="minorEastAsia" w:hAnsiTheme="minorEastAsia"/>
-                <w:sz w:val="24"/>
-                <w:szCs w:val="24"/>
-              </w:rPr>
-              <w:t>V</w:t>
+                <w:rFonts w:asciiTheme="minorEastAsia" w:eastAsiaTheme="minorEastAsia" w:hAnsiTheme="minorEastAsia" w:hint="eastAsia"/>
+                <w:sz w:val="24"/>
+                <w:szCs w:val="24"/>
+              </w:rPr>
+              <w:t>v</w:t>
             </w:r>
             <w:r>
               <w:rPr>
@@ -608,11 +632,19 @@
             </w:pPr>
             <w:r>
               <w:rPr>
-                <w:rFonts w:asciiTheme="minorEastAsia" w:eastAsiaTheme="minorEastAsia" w:hAnsiTheme="minorEastAsia"/>
-                <w:sz w:val="24"/>
-                <w:szCs w:val="24"/>
-              </w:rPr>
-              <w:t>Type</w:t>
+                <w:rFonts w:asciiTheme="minorEastAsia" w:eastAsiaTheme="minorEastAsia" w:hAnsiTheme="minorEastAsia" w:hint="eastAsia"/>
+                <w:sz w:val="24"/>
+                <w:szCs w:val="24"/>
+              </w:rPr>
+              <w:t>t</w:t>
+            </w:r>
+            <w:r>
+              <w:rPr>
+                <w:rFonts w:asciiTheme="minorEastAsia" w:eastAsiaTheme="minorEastAsia" w:hAnsiTheme="minorEastAsia"/>
+                <w:sz w:val="24"/>
+                <w:szCs w:val="24"/>
+              </w:rPr>
+              <w:t>ype</w:t>
             </w:r>
           </w:p>
         </w:tc>
@@ -633,11 +665,11 @@
             </w:pPr>
             <w:r>
               <w:rPr>
-                <w:rFonts w:asciiTheme="minorEastAsia" w:eastAsiaTheme="minorEastAsia" w:hAnsiTheme="minorEastAsia"/>
-                <w:sz w:val="24"/>
-                <w:szCs w:val="24"/>
-              </w:rPr>
-              <w:t>I</w:t>
+                <w:rFonts w:asciiTheme="minorEastAsia" w:eastAsiaTheme="minorEastAsia" w:hAnsiTheme="minorEastAsia" w:hint="eastAsia"/>
+                <w:sz w:val="24"/>
+                <w:szCs w:val="24"/>
+              </w:rPr>
+              <w:t>i</w:t>
             </w:r>
             <w:r>
               <w:rPr>
@@ -713,11 +745,19 @@
             </w:pPr>
             <w:r>
               <w:rPr>
-                <w:rFonts w:asciiTheme="minorEastAsia" w:eastAsiaTheme="minorEastAsia" w:hAnsiTheme="minorEastAsia"/>
-                <w:sz w:val="24"/>
-                <w:szCs w:val="24"/>
-              </w:rPr>
-              <w:t>Class</w:t>
+                <w:rFonts w:asciiTheme="minorEastAsia" w:eastAsiaTheme="minorEastAsia" w:hAnsiTheme="minorEastAsia" w:hint="eastAsia"/>
+                <w:sz w:val="24"/>
+                <w:szCs w:val="24"/>
+              </w:rPr>
+              <w:t>c</w:t>
+            </w:r>
+            <w:r>
+              <w:rPr>
+                <w:rFonts w:asciiTheme="minorEastAsia" w:eastAsiaTheme="minorEastAsia" w:hAnsiTheme="minorEastAsia"/>
+                <w:sz w:val="24"/>
+                <w:szCs w:val="24"/>
+              </w:rPr>
+              <w:t>lass</w:t>
             </w:r>
             <w:r>
               <w:rPr>
@@ -746,11 +786,11 @@
             </w:pPr>
             <w:r>
               <w:rPr>
-                <w:rFonts w:asciiTheme="minorEastAsia" w:eastAsiaTheme="minorEastAsia" w:hAnsiTheme="minorEastAsia"/>
-                <w:sz w:val="24"/>
-                <w:szCs w:val="24"/>
-              </w:rPr>
-              <w:t>I</w:t>
+                <w:rFonts w:asciiTheme="minorEastAsia" w:eastAsiaTheme="minorEastAsia" w:hAnsiTheme="minorEastAsia" w:hint="eastAsia"/>
+                <w:sz w:val="24"/>
+                <w:szCs w:val="24"/>
+              </w:rPr>
+              <w:t>i</w:t>
             </w:r>
             <w:r>
               <w:rPr>
@@ -806,11 +846,19 @@
             </w:pPr>
             <w:r>
               <w:rPr>
-                <w:rFonts w:asciiTheme="minorEastAsia" w:eastAsiaTheme="minorEastAsia" w:hAnsiTheme="minorEastAsia"/>
-                <w:sz w:val="24"/>
-                <w:szCs w:val="24"/>
-              </w:rPr>
-              <w:t>Avatar</w:t>
+                <w:rFonts w:asciiTheme="minorEastAsia" w:eastAsiaTheme="minorEastAsia" w:hAnsiTheme="minorEastAsia" w:hint="eastAsia"/>
+                <w:sz w:val="24"/>
+                <w:szCs w:val="24"/>
+              </w:rPr>
+              <w:t>a</w:t>
+            </w:r>
+            <w:r>
+              <w:rPr>
+                <w:rFonts w:asciiTheme="minorEastAsia" w:eastAsiaTheme="minorEastAsia" w:hAnsiTheme="minorEastAsia"/>
+                <w:sz w:val="24"/>
+                <w:szCs w:val="24"/>
+              </w:rPr>
+              <w:t>vatar</w:t>
             </w:r>
           </w:p>
         </w:tc>
@@ -831,11 +879,19 @@
             </w:pPr>
             <w:r>
               <w:rPr>
-                <w:rFonts w:asciiTheme="minorEastAsia" w:eastAsiaTheme="minorEastAsia" w:hAnsiTheme="minorEastAsia"/>
-                <w:sz w:val="24"/>
-                <w:szCs w:val="24"/>
-              </w:rPr>
-              <w:t>Text</w:t>
+                <w:rFonts w:asciiTheme="minorEastAsia" w:eastAsiaTheme="minorEastAsia" w:hAnsiTheme="minorEastAsia" w:hint="eastAsia"/>
+                <w:sz w:val="24"/>
+                <w:szCs w:val="24"/>
+              </w:rPr>
+              <w:t>t</w:t>
+            </w:r>
+            <w:r>
+              <w:rPr>
+                <w:rFonts w:asciiTheme="minorEastAsia" w:eastAsiaTheme="minorEastAsia" w:hAnsiTheme="minorEastAsia"/>
+                <w:sz w:val="24"/>
+                <w:szCs w:val="24"/>
+              </w:rPr>
+              <w:t>ext</w:t>
             </w:r>
             <w:r>
               <w:rPr>
@@ -891,11 +947,19 @@
             </w:pPr>
             <w:r>
               <w:rPr>
-                <w:rFonts w:asciiTheme="minorEastAsia" w:eastAsiaTheme="minorEastAsia" w:hAnsiTheme="minorEastAsia"/>
-                <w:sz w:val="24"/>
-                <w:szCs w:val="24"/>
-              </w:rPr>
-              <w:t>Birthday</w:t>
+                <w:rFonts w:asciiTheme="minorEastAsia" w:eastAsiaTheme="minorEastAsia" w:hAnsiTheme="minorEastAsia" w:hint="eastAsia"/>
+                <w:sz w:val="24"/>
+                <w:szCs w:val="24"/>
+              </w:rPr>
+              <w:t>b</w:t>
+            </w:r>
+            <w:r>
+              <w:rPr>
+                <w:rFonts w:asciiTheme="minorEastAsia" w:eastAsiaTheme="minorEastAsia" w:hAnsiTheme="minorEastAsia"/>
+                <w:sz w:val="24"/>
+                <w:szCs w:val="24"/>
+              </w:rPr>
+              <w:t>irthday</w:t>
             </w:r>
           </w:p>
         </w:tc>
@@ -916,11 +980,11 @@
             </w:pPr>
             <w:r>
               <w:rPr>
-                <w:rFonts w:asciiTheme="minorEastAsia" w:eastAsiaTheme="minorEastAsia" w:hAnsiTheme="minorEastAsia"/>
-                <w:sz w:val="24"/>
-                <w:szCs w:val="24"/>
-              </w:rPr>
-              <w:t>B</w:t>
+                <w:rFonts w:asciiTheme="minorEastAsia" w:eastAsiaTheme="minorEastAsia" w:hAnsiTheme="minorEastAsia" w:hint="eastAsia"/>
+                <w:sz w:val="24"/>
+                <w:szCs w:val="24"/>
+              </w:rPr>
+              <w:t>b</w:t>
             </w:r>
             <w:r>
               <w:rPr>
@@ -976,11 +1040,19 @@
             </w:pPr>
             <w:r>
               <w:rPr>
-                <w:rFonts w:asciiTheme="minorEastAsia" w:eastAsiaTheme="minorEastAsia" w:hAnsiTheme="minorEastAsia"/>
-                <w:sz w:val="24"/>
-                <w:szCs w:val="24"/>
-              </w:rPr>
-              <w:t>Address</w:t>
+                <w:rFonts w:asciiTheme="minorEastAsia" w:eastAsiaTheme="minorEastAsia" w:hAnsiTheme="minorEastAsia" w:hint="eastAsia"/>
+                <w:sz w:val="24"/>
+                <w:szCs w:val="24"/>
+              </w:rPr>
+              <w:t>a</w:t>
+            </w:r>
+            <w:r>
+              <w:rPr>
+                <w:rFonts w:asciiTheme="minorEastAsia" w:eastAsiaTheme="minorEastAsia" w:hAnsiTheme="minorEastAsia"/>
+                <w:sz w:val="24"/>
+                <w:szCs w:val="24"/>
+              </w:rPr>
+              <w:t>ddress</w:t>
             </w:r>
           </w:p>
         </w:tc>
@@ -1001,11 +1073,19 @@
             </w:pPr>
             <w:r>
               <w:rPr>
-                <w:rFonts w:asciiTheme="minorEastAsia" w:eastAsiaTheme="minorEastAsia" w:hAnsiTheme="minorEastAsia"/>
-                <w:sz w:val="24"/>
-                <w:szCs w:val="24"/>
-              </w:rPr>
-              <w:t>Text</w:t>
+                <w:rFonts w:asciiTheme="minorEastAsia" w:eastAsiaTheme="minorEastAsia" w:hAnsiTheme="minorEastAsia" w:hint="eastAsia"/>
+                <w:sz w:val="24"/>
+                <w:szCs w:val="24"/>
+              </w:rPr>
+              <w:t>t</w:t>
+            </w:r>
+            <w:r>
+              <w:rPr>
+                <w:rFonts w:asciiTheme="minorEastAsia" w:eastAsiaTheme="minorEastAsia" w:hAnsiTheme="minorEastAsia"/>
+                <w:sz w:val="24"/>
+                <w:szCs w:val="24"/>
+              </w:rPr>
+              <w:t>ext</w:t>
             </w:r>
             <w:r>
               <w:rPr>
@@ -1061,11 +1141,19 @@
             </w:pPr>
             <w:r>
               <w:rPr>
-                <w:rFonts w:asciiTheme="minorEastAsia" w:eastAsiaTheme="minorEastAsia" w:hAnsiTheme="minorEastAsia"/>
-                <w:sz w:val="24"/>
-                <w:szCs w:val="24"/>
-              </w:rPr>
-              <w:t>Ch</w:t>
+                <w:rFonts w:asciiTheme="minorEastAsia" w:eastAsiaTheme="minorEastAsia" w:hAnsiTheme="minorEastAsia" w:hint="eastAsia"/>
+                <w:sz w:val="24"/>
+                <w:szCs w:val="24"/>
+              </w:rPr>
+              <w:t>c</w:t>
+            </w:r>
+            <w:r>
+              <w:rPr>
+                <w:rFonts w:asciiTheme="minorEastAsia" w:eastAsiaTheme="minorEastAsia" w:hAnsiTheme="minorEastAsia"/>
+                <w:sz w:val="24"/>
+                <w:szCs w:val="24"/>
+              </w:rPr>
+              <w:t>h</w:t>
             </w:r>
             <w:r>
               <w:rPr>
@@ -1094,11 +1182,11 @@
             </w:pPr>
             <w:r>
               <w:rPr>
-                <w:rFonts w:asciiTheme="minorEastAsia" w:eastAsiaTheme="minorEastAsia" w:hAnsiTheme="minorEastAsia"/>
-                <w:sz w:val="24"/>
-                <w:szCs w:val="24"/>
-              </w:rPr>
-              <w:t>V</w:t>
+                <w:rFonts w:asciiTheme="minorEastAsia" w:eastAsiaTheme="minorEastAsia" w:hAnsiTheme="minorEastAsia" w:hint="eastAsia"/>
+                <w:sz w:val="24"/>
+                <w:szCs w:val="24"/>
+              </w:rPr>
+              <w:t>v</w:t>
             </w:r>
             <w:r>
               <w:rPr>
@@ -1154,11 +1242,19 @@
             </w:pPr>
             <w:r>
               <w:rPr>
-                <w:rFonts w:asciiTheme="minorEastAsia" w:eastAsiaTheme="minorEastAsia" w:hAnsiTheme="minorEastAsia"/>
-                <w:sz w:val="24"/>
-                <w:szCs w:val="24"/>
-              </w:rPr>
-              <w:t>Child</w:t>
+                <w:rFonts w:asciiTheme="minorEastAsia" w:eastAsiaTheme="minorEastAsia" w:hAnsiTheme="minorEastAsia" w:hint="eastAsia"/>
+                <w:sz w:val="24"/>
+                <w:szCs w:val="24"/>
+              </w:rPr>
+              <w:t>c</w:t>
+            </w:r>
+            <w:r>
+              <w:rPr>
+                <w:rFonts w:asciiTheme="minorEastAsia" w:eastAsiaTheme="minorEastAsia" w:hAnsiTheme="minorEastAsia"/>
+                <w:sz w:val="24"/>
+                <w:szCs w:val="24"/>
+              </w:rPr>
+              <w:t>hild</w:t>
             </w:r>
             <w:r>
               <w:rPr>
@@ -1187,11 +1283,19 @@
             </w:pPr>
             <w:r>
               <w:rPr>
-                <w:rFonts w:asciiTheme="minorEastAsia" w:eastAsiaTheme="minorEastAsia" w:hAnsiTheme="minorEastAsia"/>
-                <w:sz w:val="24"/>
-                <w:szCs w:val="24"/>
-              </w:rPr>
-              <w:t>Text</w:t>
+                <w:rFonts w:asciiTheme="minorEastAsia" w:eastAsiaTheme="minorEastAsia" w:hAnsiTheme="minorEastAsia" w:hint="eastAsia"/>
+                <w:sz w:val="24"/>
+                <w:szCs w:val="24"/>
+              </w:rPr>
+              <w:t>t</w:t>
+            </w:r>
+            <w:r>
+              <w:rPr>
+                <w:rFonts w:asciiTheme="minorEastAsia" w:eastAsiaTheme="minorEastAsia" w:hAnsiTheme="minorEastAsia"/>
+                <w:sz w:val="24"/>
+                <w:szCs w:val="24"/>
+              </w:rPr>
+              <w:t>ext</w:t>
             </w:r>
             <w:r>
               <w:rPr>
@@ -1372,11 +1476,11 @@
             </w:pPr>
             <w:r>
               <w:rPr>
-                <w:rFonts w:asciiTheme="minorEastAsia" w:eastAsiaTheme="minorEastAsia" w:hAnsiTheme="minorEastAsia"/>
-                <w:sz w:val="24"/>
-                <w:szCs w:val="24"/>
-              </w:rPr>
-              <w:t>C</w:t>
+                <w:rFonts w:asciiTheme="minorEastAsia" w:eastAsiaTheme="minorEastAsia" w:hAnsiTheme="minorEastAsia" w:hint="eastAsia"/>
+                <w:sz w:val="24"/>
+                <w:szCs w:val="24"/>
+              </w:rPr>
+              <w:t>c</w:t>
             </w:r>
             <w:r>
               <w:rPr>
@@ -1403,11 +1507,11 @@
             </w:pPr>
             <w:r>
               <w:rPr>
-                <w:rFonts w:asciiTheme="minorEastAsia" w:eastAsiaTheme="minorEastAsia" w:hAnsiTheme="minorEastAsia"/>
-                <w:sz w:val="24"/>
-                <w:szCs w:val="24"/>
-              </w:rPr>
-              <w:t>I</w:t>
+                <w:rFonts w:asciiTheme="minorEastAsia" w:eastAsiaTheme="minorEastAsia" w:hAnsiTheme="minorEastAsia" w:hint="eastAsia"/>
+                <w:sz w:val="24"/>
+                <w:szCs w:val="24"/>
+              </w:rPr>
+              <w:t>i</w:t>
             </w:r>
             <w:r>
               <w:rPr>
@@ -1459,11 +1563,11 @@
             </w:pPr>
             <w:r>
               <w:rPr>
-                <w:rFonts w:asciiTheme="minorEastAsia" w:eastAsiaTheme="minorEastAsia" w:hAnsiTheme="minorEastAsia"/>
-                <w:sz w:val="24"/>
-                <w:szCs w:val="24"/>
-              </w:rPr>
-              <w:t>C</w:t>
+                <w:rFonts w:asciiTheme="minorEastAsia" w:eastAsiaTheme="minorEastAsia" w:hAnsiTheme="minorEastAsia" w:hint="eastAsia"/>
+                <w:sz w:val="24"/>
+                <w:szCs w:val="24"/>
+              </w:rPr>
+              <w:t>c</w:t>
             </w:r>
             <w:r>
               <w:rPr>
@@ -1490,11 +1594,11 @@
             </w:pPr>
             <w:r>
               <w:rPr>
-                <w:rFonts w:asciiTheme="minorEastAsia" w:eastAsiaTheme="minorEastAsia" w:hAnsiTheme="minorEastAsia"/>
-                <w:sz w:val="24"/>
-                <w:szCs w:val="24"/>
-              </w:rPr>
-              <w:t>V</w:t>
+                <w:rFonts w:asciiTheme="minorEastAsia" w:eastAsiaTheme="minorEastAsia" w:hAnsiTheme="minorEastAsia" w:hint="eastAsia"/>
+                <w:sz w:val="24"/>
+                <w:szCs w:val="24"/>
+              </w:rPr>
+              <w:t>v</w:t>
             </w:r>
             <w:r>
               <w:rPr>
@@ -1546,11 +1650,11 @@
             </w:pPr>
             <w:r>
               <w:rPr>
-                <w:rFonts w:asciiTheme="minorEastAsia" w:eastAsiaTheme="minorEastAsia" w:hAnsiTheme="minorEastAsia"/>
-                <w:sz w:val="24"/>
-                <w:szCs w:val="24"/>
-              </w:rPr>
-              <w:t>S</w:t>
+                <w:rFonts w:asciiTheme="minorEastAsia" w:eastAsiaTheme="minorEastAsia" w:hAnsiTheme="minorEastAsia" w:hint="eastAsia"/>
+                <w:sz w:val="24"/>
+                <w:szCs w:val="24"/>
+              </w:rPr>
+              <w:t>s</w:t>
             </w:r>
             <w:r>
               <w:rPr>
@@ -1577,11 +1681,19 @@
             </w:pPr>
             <w:r>
               <w:rPr>
-                <w:rFonts w:asciiTheme="minorEastAsia" w:eastAsiaTheme="minorEastAsia" w:hAnsiTheme="minorEastAsia"/>
-                <w:sz w:val="24"/>
-                <w:szCs w:val="24"/>
-              </w:rPr>
-              <w:t>Text</w:t>
+                <w:rFonts w:asciiTheme="minorEastAsia" w:eastAsiaTheme="minorEastAsia" w:hAnsiTheme="minorEastAsia" w:hint="eastAsia"/>
+                <w:sz w:val="24"/>
+                <w:szCs w:val="24"/>
+              </w:rPr>
+              <w:t>t</w:t>
+            </w:r>
+            <w:r>
+              <w:rPr>
+                <w:rFonts w:asciiTheme="minorEastAsia" w:eastAsiaTheme="minorEastAsia" w:hAnsiTheme="minorEastAsia"/>
+                <w:sz w:val="24"/>
+                <w:szCs w:val="24"/>
+              </w:rPr>
+              <w:t>ext</w:t>
             </w:r>
           </w:p>
         </w:tc>
@@ -1641,7 +1753,6 @@
           <w:sz w:val="30"/>
           <w:szCs w:val="30"/>
         </w:rPr>
-        <w:lastRenderedPageBreak/>
         <w:t>主贴表设计</w:t>
       </w:r>
       <w:r>
@@ -1751,11 +1862,11 @@
             </w:pPr>
             <w:r>
               <w:rPr>
-                <w:rFonts w:asciiTheme="minorEastAsia" w:eastAsiaTheme="minorEastAsia" w:hAnsiTheme="minorEastAsia"/>
-                <w:sz w:val="24"/>
-                <w:szCs w:val="24"/>
-              </w:rPr>
-              <w:t>M</w:t>
+                <w:rFonts w:asciiTheme="minorEastAsia" w:eastAsiaTheme="minorEastAsia" w:hAnsiTheme="minorEastAsia" w:hint="eastAsia"/>
+                <w:sz w:val="24"/>
+                <w:szCs w:val="24"/>
+              </w:rPr>
+              <w:t>m</w:t>
             </w:r>
             <w:r>
               <w:rPr>
@@ -1782,11 +1893,11 @@
             </w:pPr>
             <w:r>
               <w:rPr>
-                <w:rFonts w:asciiTheme="minorEastAsia" w:eastAsiaTheme="minorEastAsia" w:hAnsiTheme="minorEastAsia"/>
-                <w:sz w:val="24"/>
-                <w:szCs w:val="24"/>
-              </w:rPr>
-              <w:t>I</w:t>
+                <w:rFonts w:asciiTheme="minorEastAsia" w:eastAsiaTheme="minorEastAsia" w:hAnsiTheme="minorEastAsia" w:hint="eastAsia"/>
+                <w:sz w:val="24"/>
+                <w:szCs w:val="24"/>
+              </w:rPr>
+              <w:t>i</w:t>
             </w:r>
             <w:r>
               <w:rPr>
@@ -1817,7 +1928,23 @@
                 <w:sz w:val="24"/>
                 <w:szCs w:val="24"/>
               </w:rPr>
-              <w:t>帖子Id,</w:t>
+              <w:t>帖子</w:t>
+            </w:r>
+            <w:r>
+              <w:rPr>
+                <w:rFonts w:asciiTheme="minorEastAsia" w:eastAsiaTheme="minorEastAsia" w:hAnsiTheme="minorEastAsia" w:hint="eastAsia"/>
+                <w:sz w:val="24"/>
+                <w:szCs w:val="24"/>
+              </w:rPr>
+              <w:t>i</w:t>
+            </w:r>
+            <w:r>
+              <w:rPr>
+                <w:rFonts w:asciiTheme="minorEastAsia" w:eastAsiaTheme="minorEastAsia" w:hAnsiTheme="minorEastAsia" w:hint="eastAsia"/>
+                <w:sz w:val="24"/>
+                <w:szCs w:val="24"/>
+              </w:rPr>
+              <w:t>d,</w:t>
             </w:r>
           </w:p>
         </w:tc>
@@ -1838,11 +1965,11 @@
             </w:pPr>
             <w:r>
               <w:rPr>
-                <w:rFonts w:asciiTheme="minorEastAsia" w:eastAsiaTheme="minorEastAsia" w:hAnsiTheme="minorEastAsia"/>
-                <w:sz w:val="24"/>
-                <w:szCs w:val="24"/>
-              </w:rPr>
-              <w:t>C</w:t>
+                <w:rFonts w:asciiTheme="minorEastAsia" w:eastAsiaTheme="minorEastAsia" w:hAnsiTheme="minorEastAsia" w:hint="eastAsia"/>
+                <w:sz w:val="24"/>
+                <w:szCs w:val="24"/>
+              </w:rPr>
+              <w:t>c</w:t>
             </w:r>
             <w:r>
               <w:rPr>
@@ -1869,11 +1996,11 @@
             </w:pPr>
             <w:r>
               <w:rPr>
-                <w:rFonts w:asciiTheme="minorEastAsia" w:eastAsiaTheme="minorEastAsia" w:hAnsiTheme="minorEastAsia"/>
-                <w:sz w:val="24"/>
-                <w:szCs w:val="24"/>
-              </w:rPr>
-              <w:t>I</w:t>
+                <w:rFonts w:asciiTheme="minorEastAsia" w:eastAsiaTheme="minorEastAsia" w:hAnsiTheme="minorEastAsia" w:hint="eastAsia"/>
+                <w:sz w:val="24"/>
+                <w:szCs w:val="24"/>
+              </w:rPr>
+              <w:t>i</w:t>
             </w:r>
             <w:r>
               <w:rPr>
@@ -1925,11 +2052,11 @@
             </w:pPr>
             <w:r>
               <w:rPr>
-                <w:rFonts w:asciiTheme="minorEastAsia" w:eastAsiaTheme="minorEastAsia" w:hAnsiTheme="minorEastAsia"/>
-                <w:sz w:val="24"/>
-                <w:szCs w:val="24"/>
-              </w:rPr>
-              <w:t>U</w:t>
+                <w:rFonts w:asciiTheme="minorEastAsia" w:eastAsiaTheme="minorEastAsia" w:hAnsiTheme="minorEastAsia" w:hint="eastAsia"/>
+                <w:sz w:val="24"/>
+                <w:szCs w:val="24"/>
+              </w:rPr>
+              <w:t>u</w:t>
             </w:r>
             <w:r>
               <w:rPr>
@@ -1956,11 +2083,11 @@
             </w:pPr>
             <w:r>
               <w:rPr>
-                <w:rFonts w:asciiTheme="minorEastAsia" w:eastAsiaTheme="minorEastAsia" w:hAnsiTheme="minorEastAsia"/>
-                <w:sz w:val="24"/>
-                <w:szCs w:val="24"/>
-              </w:rPr>
-              <w:t>V</w:t>
+                <w:rFonts w:asciiTheme="minorEastAsia" w:eastAsiaTheme="minorEastAsia" w:hAnsiTheme="minorEastAsia" w:hint="eastAsia"/>
+                <w:sz w:val="24"/>
+                <w:szCs w:val="24"/>
+              </w:rPr>
+              <w:t>v</w:t>
             </w:r>
             <w:r>
               <w:rPr>
@@ -2012,11 +2139,11 @@
             </w:pPr>
             <w:r>
               <w:rPr>
-                <w:rFonts w:asciiTheme="minorEastAsia" w:eastAsiaTheme="minorEastAsia" w:hAnsiTheme="minorEastAsia"/>
-                <w:sz w:val="24"/>
-                <w:szCs w:val="24"/>
-              </w:rPr>
-              <w:t>T</w:t>
+                <w:rFonts w:asciiTheme="minorEastAsia" w:eastAsiaTheme="minorEastAsia" w:hAnsiTheme="minorEastAsia" w:hint="eastAsia"/>
+                <w:sz w:val="24"/>
+                <w:szCs w:val="24"/>
+              </w:rPr>
+              <w:t>t</w:t>
             </w:r>
             <w:r>
               <w:rPr>
@@ -2043,11 +2170,11 @@
             </w:pPr>
             <w:r>
               <w:rPr>
-                <w:rFonts w:asciiTheme="minorEastAsia" w:eastAsiaTheme="minorEastAsia" w:hAnsiTheme="minorEastAsia"/>
-                <w:sz w:val="24"/>
-                <w:szCs w:val="24"/>
-              </w:rPr>
-              <w:t>B</w:t>
+                <w:rFonts w:asciiTheme="minorEastAsia" w:eastAsiaTheme="minorEastAsia" w:hAnsiTheme="minorEastAsia" w:hint="eastAsia"/>
+                <w:sz w:val="24"/>
+                <w:szCs w:val="24"/>
+              </w:rPr>
+              <w:t>b</w:t>
             </w:r>
             <w:r>
               <w:rPr>
@@ -2099,11 +2226,11 @@
             </w:pPr>
             <w:r>
               <w:rPr>
-                <w:rFonts w:asciiTheme="minorEastAsia" w:eastAsiaTheme="minorEastAsia" w:hAnsiTheme="minorEastAsia"/>
-                <w:sz w:val="24"/>
-                <w:szCs w:val="24"/>
-              </w:rPr>
-              <w:t>I</w:t>
+                <w:rFonts w:asciiTheme="minorEastAsia" w:eastAsiaTheme="minorEastAsia" w:hAnsiTheme="minorEastAsia" w:hint="eastAsia"/>
+                <w:sz w:val="24"/>
+                <w:szCs w:val="24"/>
+              </w:rPr>
+              <w:t>i</w:t>
             </w:r>
             <w:r>
               <w:rPr>
@@ -2130,11 +2257,11 @@
             </w:pPr>
             <w:r>
               <w:rPr>
-                <w:rFonts w:asciiTheme="minorEastAsia" w:eastAsiaTheme="minorEastAsia" w:hAnsiTheme="minorEastAsia"/>
-                <w:sz w:val="24"/>
-                <w:szCs w:val="24"/>
-              </w:rPr>
-              <w:t>I</w:t>
+                <w:rFonts w:asciiTheme="minorEastAsia" w:eastAsiaTheme="minorEastAsia" w:hAnsiTheme="minorEastAsia" w:hint="eastAsia"/>
+                <w:sz w:val="24"/>
+                <w:szCs w:val="24"/>
+              </w:rPr>
+              <w:t>i</w:t>
             </w:r>
             <w:r>
               <w:rPr>
@@ -2186,11 +2313,11 @@
             </w:pPr>
             <w:r>
               <w:rPr>
-                <w:rFonts w:asciiTheme="minorEastAsia" w:eastAsiaTheme="minorEastAsia" w:hAnsiTheme="minorEastAsia"/>
-                <w:sz w:val="24"/>
-                <w:szCs w:val="24"/>
-              </w:rPr>
-              <w:t>C</w:t>
+                <w:rFonts w:asciiTheme="minorEastAsia" w:eastAsiaTheme="minorEastAsia" w:hAnsiTheme="minorEastAsia" w:hint="eastAsia"/>
+                <w:sz w:val="24"/>
+                <w:szCs w:val="24"/>
+              </w:rPr>
+              <w:t>c</w:t>
             </w:r>
             <w:r>
               <w:rPr>
@@ -2217,11 +2344,11 @@
             </w:pPr>
             <w:r>
               <w:rPr>
-                <w:rFonts w:asciiTheme="minorEastAsia" w:eastAsiaTheme="minorEastAsia" w:hAnsiTheme="minorEastAsia"/>
-                <w:sz w:val="24"/>
-                <w:szCs w:val="24"/>
-              </w:rPr>
-              <w:t>T</w:t>
+                <w:rFonts w:asciiTheme="minorEastAsia" w:eastAsiaTheme="minorEastAsia" w:hAnsiTheme="minorEastAsia" w:hint="eastAsia"/>
+                <w:sz w:val="24"/>
+                <w:szCs w:val="24"/>
+              </w:rPr>
+              <w:t>t</w:t>
             </w:r>
             <w:r>
               <w:rPr>
@@ -2445,11 +2572,11 @@
             </w:pPr>
             <w:r>
               <w:rPr>
-                <w:rFonts w:asciiTheme="minorEastAsia" w:eastAsiaTheme="minorEastAsia" w:hAnsiTheme="minorEastAsia"/>
-                <w:sz w:val="24"/>
-                <w:szCs w:val="24"/>
-              </w:rPr>
-              <w:t>I</w:t>
+                <w:rFonts w:asciiTheme="minorEastAsia" w:eastAsiaTheme="minorEastAsia" w:hAnsiTheme="minorEastAsia" w:hint="eastAsia"/>
+                <w:sz w:val="24"/>
+                <w:szCs w:val="24"/>
+              </w:rPr>
+              <w:t>i</w:t>
             </w:r>
             <w:r>
               <w:rPr>
@@ -2476,11 +2603,11 @@
             </w:pPr>
             <w:r>
               <w:rPr>
-                <w:rFonts w:asciiTheme="minorEastAsia" w:eastAsiaTheme="minorEastAsia" w:hAnsiTheme="minorEastAsia"/>
-                <w:sz w:val="24"/>
-                <w:szCs w:val="24"/>
-              </w:rPr>
-              <w:t>I</w:t>
+                <w:rFonts w:asciiTheme="minorEastAsia" w:eastAsiaTheme="minorEastAsia" w:hAnsiTheme="minorEastAsia" w:hint="eastAsia"/>
+                <w:sz w:val="24"/>
+                <w:szCs w:val="24"/>
+              </w:rPr>
+              <w:t>i</w:t>
             </w:r>
             <w:r>
               <w:rPr>
@@ -2532,11 +2659,11 @@
             </w:pPr>
             <w:r>
               <w:rPr>
-                <w:rFonts w:asciiTheme="minorEastAsia" w:eastAsiaTheme="minorEastAsia" w:hAnsiTheme="minorEastAsia"/>
-                <w:sz w:val="24"/>
-                <w:szCs w:val="24"/>
-              </w:rPr>
-              <w:t>M</w:t>
+                <w:rFonts w:asciiTheme="minorEastAsia" w:eastAsiaTheme="minorEastAsia" w:hAnsiTheme="minorEastAsia" w:hint="eastAsia"/>
+                <w:sz w:val="24"/>
+                <w:szCs w:val="24"/>
+              </w:rPr>
+              <w:t>m</w:t>
             </w:r>
             <w:r>
               <w:rPr>
@@ -2563,11 +2690,11 @@
             </w:pPr>
             <w:r>
               <w:rPr>
-                <w:rFonts w:asciiTheme="minorEastAsia" w:eastAsiaTheme="minorEastAsia" w:hAnsiTheme="minorEastAsia"/>
-                <w:sz w:val="24"/>
-                <w:szCs w:val="24"/>
-              </w:rPr>
-              <w:t>I</w:t>
+                <w:rFonts w:asciiTheme="minorEastAsia" w:eastAsiaTheme="minorEastAsia" w:hAnsiTheme="minorEastAsia" w:hint="eastAsia"/>
+                <w:sz w:val="24"/>
+                <w:szCs w:val="24"/>
+              </w:rPr>
+              <w:t>i</w:t>
             </w:r>
             <w:r>
               <w:rPr>
@@ -2619,11 +2746,11 @@
             </w:pPr>
             <w:r>
               <w:rPr>
-                <w:rFonts w:asciiTheme="minorEastAsia" w:eastAsiaTheme="minorEastAsia" w:hAnsiTheme="minorEastAsia"/>
-                <w:sz w:val="24"/>
-                <w:szCs w:val="24"/>
-              </w:rPr>
-              <w:t>U</w:t>
+                <w:rFonts w:asciiTheme="minorEastAsia" w:eastAsiaTheme="minorEastAsia" w:hAnsiTheme="minorEastAsia" w:hint="eastAsia"/>
+                <w:sz w:val="24"/>
+                <w:szCs w:val="24"/>
+              </w:rPr>
+              <w:t>u</w:t>
             </w:r>
             <w:r>
               <w:rPr>
@@ -2650,11 +2777,11 @@
             </w:pPr>
             <w:r>
               <w:rPr>
-                <w:rFonts w:asciiTheme="minorEastAsia" w:eastAsiaTheme="minorEastAsia" w:hAnsiTheme="minorEastAsia"/>
-                <w:sz w:val="24"/>
-                <w:szCs w:val="24"/>
-              </w:rPr>
-              <w:t>V</w:t>
+                <w:rFonts w:asciiTheme="minorEastAsia" w:eastAsiaTheme="minorEastAsia" w:hAnsiTheme="minorEastAsia" w:hint="eastAsia"/>
+                <w:sz w:val="24"/>
+                <w:szCs w:val="24"/>
+              </w:rPr>
+              <w:t>v</w:t>
             </w:r>
             <w:r>
               <w:rPr>
@@ -2706,11 +2833,11 @@
             </w:pPr>
             <w:r>
               <w:rPr>
-                <w:rFonts w:asciiTheme="minorEastAsia" w:eastAsiaTheme="minorEastAsia" w:hAnsiTheme="minorEastAsia"/>
-                <w:sz w:val="24"/>
-                <w:szCs w:val="24"/>
-              </w:rPr>
-              <w:t>T</w:t>
+                <w:rFonts w:asciiTheme="minorEastAsia" w:eastAsiaTheme="minorEastAsia" w:hAnsiTheme="minorEastAsia" w:hint="eastAsia"/>
+                <w:sz w:val="24"/>
+                <w:szCs w:val="24"/>
+              </w:rPr>
+              <w:t>t</w:t>
             </w:r>
             <w:r>
               <w:rPr>
@@ -2737,11 +2864,11 @@
             </w:pPr>
             <w:r>
               <w:rPr>
-                <w:rFonts w:asciiTheme="minorEastAsia" w:eastAsiaTheme="minorEastAsia" w:hAnsiTheme="minorEastAsia"/>
-                <w:sz w:val="24"/>
-                <w:szCs w:val="24"/>
-              </w:rPr>
-              <w:t>B</w:t>
+                <w:rFonts w:asciiTheme="minorEastAsia" w:eastAsiaTheme="minorEastAsia" w:hAnsiTheme="minorEastAsia" w:hint="eastAsia"/>
+                <w:sz w:val="24"/>
+                <w:szCs w:val="24"/>
+              </w:rPr>
+              <w:t>b</w:t>
             </w:r>
             <w:r>
               <w:rPr>
@@ -2793,11 +2920,11 @@
             </w:pPr>
             <w:r>
               <w:rPr>
-                <w:rFonts w:asciiTheme="minorEastAsia" w:eastAsiaTheme="minorEastAsia" w:hAnsiTheme="minorEastAsia"/>
-                <w:sz w:val="24"/>
-                <w:szCs w:val="24"/>
-              </w:rPr>
-              <w:t>C</w:t>
+                <w:rFonts w:asciiTheme="minorEastAsia" w:eastAsiaTheme="minorEastAsia" w:hAnsiTheme="minorEastAsia" w:hint="eastAsia"/>
+                <w:sz w:val="24"/>
+                <w:szCs w:val="24"/>
+              </w:rPr>
+              <w:t>c</w:t>
             </w:r>
             <w:r>
               <w:rPr>
@@ -2824,11 +2951,11 @@
             </w:pPr>
             <w:r>
               <w:rPr>
-                <w:rFonts w:asciiTheme="minorEastAsia" w:eastAsiaTheme="minorEastAsia" w:hAnsiTheme="minorEastAsia"/>
-                <w:sz w:val="24"/>
-                <w:szCs w:val="24"/>
-              </w:rPr>
-              <w:t>T</w:t>
+                <w:rFonts w:asciiTheme="minorEastAsia" w:eastAsiaTheme="minorEastAsia" w:hAnsiTheme="minorEastAsia" w:hint="eastAsia"/>
+                <w:sz w:val="24"/>
+                <w:szCs w:val="24"/>
+              </w:rPr>
+              <w:t>t</w:t>
             </w:r>
             <w:r>
               <w:rPr>
@@ -2880,11 +3007,11 @@
             </w:pPr>
             <w:r>
               <w:rPr>
-                <w:rFonts w:asciiTheme="minorEastAsia" w:eastAsiaTheme="minorEastAsia" w:hAnsiTheme="minorEastAsia"/>
-                <w:sz w:val="24"/>
-                <w:szCs w:val="24"/>
-              </w:rPr>
-              <w:t>R</w:t>
+                <w:rFonts w:asciiTheme="minorEastAsia" w:eastAsiaTheme="minorEastAsia" w:hAnsiTheme="minorEastAsia" w:hint="eastAsia"/>
+                <w:sz w:val="24"/>
+                <w:szCs w:val="24"/>
+              </w:rPr>
+              <w:t>r</w:t>
             </w:r>
             <w:r>
               <w:rPr>
@@ -2911,11 +3038,11 @@
             </w:pPr>
             <w:r>
               <w:rPr>
-                <w:rFonts w:asciiTheme="minorEastAsia" w:eastAsiaTheme="minorEastAsia" w:hAnsiTheme="minorEastAsia"/>
-                <w:sz w:val="24"/>
-                <w:szCs w:val="24"/>
-              </w:rPr>
-              <w:t>V</w:t>
+                <w:rFonts w:asciiTheme="minorEastAsia" w:eastAsiaTheme="minorEastAsia" w:hAnsiTheme="minorEastAsia" w:hint="eastAsia"/>
+                <w:sz w:val="24"/>
+                <w:szCs w:val="24"/>
+              </w:rPr>
+              <w:t>v</w:t>
             </w:r>
             <w:r>
               <w:rPr>
@@ -3092,11 +3219,11 @@
             </w:pPr>
             <w:r>
               <w:rPr>
-                <w:rFonts w:asciiTheme="minorEastAsia" w:eastAsiaTheme="minorEastAsia" w:hAnsiTheme="minorEastAsia"/>
-                <w:sz w:val="24"/>
-                <w:szCs w:val="24"/>
-              </w:rPr>
-              <w:t>P</w:t>
+                <w:rFonts w:asciiTheme="minorEastAsia" w:eastAsiaTheme="minorEastAsia" w:hAnsiTheme="minorEastAsia" w:hint="eastAsia"/>
+                <w:sz w:val="24"/>
+                <w:szCs w:val="24"/>
+              </w:rPr>
+              <w:t>p</w:t>
             </w:r>
             <w:r>
               <w:rPr>
@@ -3123,11 +3250,19 @@
             </w:pPr>
             <w:r>
               <w:rPr>
-                <w:rFonts w:asciiTheme="minorEastAsia" w:eastAsiaTheme="minorEastAsia" w:hAnsiTheme="minorEastAsia"/>
-                <w:sz w:val="24"/>
-                <w:szCs w:val="24"/>
-              </w:rPr>
-              <w:t>Int</w:t>
+                <w:rFonts w:asciiTheme="minorEastAsia" w:eastAsiaTheme="minorEastAsia" w:hAnsiTheme="minorEastAsia" w:hint="eastAsia"/>
+                <w:sz w:val="24"/>
+                <w:szCs w:val="24"/>
+              </w:rPr>
+              <w:t>i</w:t>
+            </w:r>
+            <w:r>
+              <w:rPr>
+                <w:rFonts w:asciiTheme="minorEastAsia" w:eastAsiaTheme="minorEastAsia" w:hAnsiTheme="minorEastAsia"/>
+                <w:sz w:val="24"/>
+                <w:szCs w:val="24"/>
+              </w:rPr>
+              <w:t>nt</w:t>
             </w:r>
             <w:r>
               <w:rPr>
@@ -3179,34 +3314,50 @@
             </w:pPr>
             <w:r>
               <w:rPr>
-                <w:rFonts w:asciiTheme="minorEastAsia" w:eastAsiaTheme="minorEastAsia" w:hAnsiTheme="minorEastAsia"/>
-                <w:sz w:val="24"/>
-                <w:szCs w:val="24"/>
-              </w:rPr>
-              <w:t>Mainid</w:t>
-            </w:r>
-          </w:p>
-        </w:tc>
-        <w:tc>
-          <w:tcPr>
-            <w:tcW w:w="2841" w:type="dxa"/>
-          </w:tcPr>
-          <w:p>
-            <w:pPr>
-              <w:spacing w:line="220" w:lineRule="atLeast"/>
-              <w:rPr>
-                <w:rFonts w:asciiTheme="minorEastAsia" w:eastAsiaTheme="minorEastAsia" w:hAnsiTheme="minorEastAsia"/>
-                <w:sz w:val="24"/>
-                <w:szCs w:val="24"/>
-              </w:rPr>
-            </w:pPr>
-            <w:r>
-              <w:rPr>
-                <w:rFonts w:asciiTheme="minorEastAsia" w:eastAsiaTheme="minorEastAsia" w:hAnsiTheme="minorEastAsia"/>
-                <w:sz w:val="24"/>
-                <w:szCs w:val="24"/>
-              </w:rPr>
-              <w:t>Int</w:t>
+                <w:rFonts w:asciiTheme="minorEastAsia" w:eastAsiaTheme="minorEastAsia" w:hAnsiTheme="minorEastAsia" w:hint="eastAsia"/>
+                <w:sz w:val="24"/>
+                <w:szCs w:val="24"/>
+              </w:rPr>
+              <w:t>m</w:t>
+            </w:r>
+            <w:r>
+              <w:rPr>
+                <w:rFonts w:asciiTheme="minorEastAsia" w:eastAsiaTheme="minorEastAsia" w:hAnsiTheme="minorEastAsia"/>
+                <w:sz w:val="24"/>
+                <w:szCs w:val="24"/>
+              </w:rPr>
+              <w:t>ainid</w:t>
+            </w:r>
+          </w:p>
+        </w:tc>
+        <w:tc>
+          <w:tcPr>
+            <w:tcW w:w="2841" w:type="dxa"/>
+          </w:tcPr>
+          <w:p>
+            <w:pPr>
+              <w:spacing w:line="220" w:lineRule="atLeast"/>
+              <w:rPr>
+                <w:rFonts w:asciiTheme="minorEastAsia" w:eastAsiaTheme="minorEastAsia" w:hAnsiTheme="minorEastAsia"/>
+                <w:sz w:val="24"/>
+                <w:szCs w:val="24"/>
+              </w:rPr>
+            </w:pPr>
+            <w:r>
+              <w:rPr>
+                <w:rFonts w:asciiTheme="minorEastAsia" w:eastAsiaTheme="minorEastAsia" w:hAnsiTheme="minorEastAsia" w:hint="eastAsia"/>
+                <w:sz w:val="24"/>
+                <w:szCs w:val="24"/>
+              </w:rPr>
+              <w:t>i</w:t>
+            </w:r>
+            <w:r>
+              <w:rPr>
+                <w:rFonts w:asciiTheme="minorEastAsia" w:eastAsiaTheme="minorEastAsia" w:hAnsiTheme="minorEastAsia"/>
+                <w:sz w:val="24"/>
+                <w:szCs w:val="24"/>
+              </w:rPr>
+              <w:t>nt</w:t>
             </w:r>
             <w:r>
               <w:rPr>
@@ -3274,11 +3425,11 @@
             </w:pPr>
             <w:r>
               <w:rPr>
-                <w:rFonts w:asciiTheme="minorEastAsia" w:eastAsiaTheme="minorEastAsia" w:hAnsiTheme="minorEastAsia"/>
-                <w:sz w:val="24"/>
-                <w:szCs w:val="24"/>
-              </w:rPr>
-              <w:t>U</w:t>
+                <w:rFonts w:asciiTheme="minorEastAsia" w:eastAsiaTheme="minorEastAsia" w:hAnsiTheme="minorEastAsia" w:hint="eastAsia"/>
+                <w:sz w:val="24"/>
+                <w:szCs w:val="24"/>
+              </w:rPr>
+              <w:t>u</w:t>
             </w:r>
             <w:r>
               <w:rPr>
@@ -3305,11 +3456,11 @@
             </w:pPr>
             <w:r>
               <w:rPr>
-                <w:rFonts w:asciiTheme="minorEastAsia" w:eastAsiaTheme="minorEastAsia" w:hAnsiTheme="minorEastAsia"/>
-                <w:sz w:val="24"/>
-                <w:szCs w:val="24"/>
-              </w:rPr>
-              <w:t>V</w:t>
+                <w:rFonts w:asciiTheme="minorEastAsia" w:eastAsiaTheme="minorEastAsia" w:hAnsiTheme="minorEastAsia" w:hint="eastAsia"/>
+                <w:sz w:val="24"/>
+                <w:szCs w:val="24"/>
+              </w:rPr>
+              <w:t>v</w:t>
             </w:r>
             <w:r>
               <w:rPr>
@@ -3357,6 +3508,405 @@
                 <w:szCs w:val="24"/>
               </w:rPr>
               <w:t>用于识别是谁点赞了</w:t>
+            </w:r>
+          </w:p>
+        </w:tc>
+      </w:tr>
+    </w:tbl>
+    <w:p>
+      <w:pPr>
+        <w:spacing w:line="220" w:lineRule="atLeast"/>
+        <w:rPr>
+          <w:rFonts w:asciiTheme="minorEastAsia" w:eastAsiaTheme="minorEastAsia" w:hAnsiTheme="minorEastAsia" w:hint="eastAsia"/>
+          <w:sz w:val="24"/>
+          <w:szCs w:val="24"/>
+        </w:rPr>
+      </w:pPr>
+    </w:p>
+    <w:p>
+      <w:pPr>
+        <w:spacing w:line="220" w:lineRule="atLeast"/>
+        <w:rPr>
+          <w:rFonts w:asciiTheme="minorEastAsia" w:eastAsiaTheme="minorEastAsia" w:hAnsiTheme="minorEastAsia" w:hint="eastAsia"/>
+          <w:sz w:val="24"/>
+          <w:szCs w:val="24"/>
+        </w:rPr>
+      </w:pPr>
+    </w:p>
+    <w:p>
+      <w:pPr>
+        <w:spacing w:line="220" w:lineRule="atLeast"/>
+        <w:rPr>
+          <w:rFonts w:asciiTheme="minorEastAsia" w:eastAsiaTheme="minorEastAsia" w:hAnsiTheme="minorEastAsia" w:hint="eastAsia"/>
+          <w:sz w:val="24"/>
+          <w:szCs w:val="24"/>
+        </w:rPr>
+      </w:pPr>
+    </w:p>
+    <w:p>
+      <w:pPr>
+        <w:spacing w:line="220" w:lineRule="atLeast"/>
+        <w:rPr>
+          <w:rFonts w:asciiTheme="minorEastAsia" w:eastAsiaTheme="minorEastAsia" w:hAnsiTheme="minorEastAsia" w:hint="eastAsia"/>
+          <w:sz w:val="24"/>
+          <w:szCs w:val="24"/>
+        </w:rPr>
+      </w:pPr>
+    </w:p>
+    <w:p>
+      <w:pPr>
+        <w:pStyle w:val="a3"/>
+        <w:numPr>
+          <w:ilvl w:val="0"/>
+          <w:numId w:val="2"/>
+        </w:numPr>
+        <w:spacing w:line="220" w:lineRule="atLeast"/>
+        <w:ind w:firstLineChars="0"/>
+        <w:rPr>
+          <w:rFonts w:asciiTheme="minorEastAsia" w:eastAsiaTheme="minorEastAsia" w:hAnsiTheme="minorEastAsia" w:hint="eastAsia"/>
+          <w:sz w:val="24"/>
+          <w:szCs w:val="24"/>
+        </w:rPr>
+      </w:pPr>
+      <w:r>
+        <w:rPr>
+          <w:rFonts w:asciiTheme="minorEastAsia" w:eastAsiaTheme="minorEastAsia" w:hAnsiTheme="minorEastAsia" w:hint="eastAsia"/>
+          <w:sz w:val="24"/>
+          <w:szCs w:val="24"/>
+        </w:rPr>
+        <w:lastRenderedPageBreak/>
+        <w:t>主贴图片表设计（</w:t>
+      </w:r>
+      <w:proofErr w:type="spellStart"/>
+      <w:r>
+        <w:rPr>
+          <w:rFonts w:asciiTheme="minorEastAsia" w:eastAsiaTheme="minorEastAsia" w:hAnsiTheme="minorEastAsia" w:hint="eastAsia"/>
+          <w:sz w:val="24"/>
+          <w:szCs w:val="24"/>
+        </w:rPr>
+        <w:t>aiya_pic</w:t>
+      </w:r>
+      <w:proofErr w:type="spellEnd"/>
+      <w:r>
+        <w:rPr>
+          <w:rFonts w:asciiTheme="minorEastAsia" w:eastAsiaTheme="minorEastAsia" w:hAnsiTheme="minorEastAsia" w:hint="eastAsia"/>
+          <w:sz w:val="24"/>
+          <w:szCs w:val="24"/>
+        </w:rPr>
+        <w:t>）</w:t>
+      </w:r>
+    </w:p>
+    <w:tbl>
+      <w:tblPr>
+        <w:tblStyle w:val="a4"/>
+        <w:tblW w:w="0" w:type="auto"/>
+        <w:tblLook w:val="04A0"/>
+      </w:tblPr>
+      <w:tblGrid>
+        <w:gridCol w:w="2840"/>
+        <w:gridCol w:w="2841"/>
+        <w:gridCol w:w="2841"/>
+      </w:tblGrid>
+      <w:tr>
+        <w:tc>
+          <w:tcPr>
+            <w:tcW w:w="2840" w:type="dxa"/>
+          </w:tcPr>
+          <w:p>
+            <w:pPr>
+              <w:spacing w:line="220" w:lineRule="atLeast"/>
+              <w:rPr>
+                <w:rFonts w:asciiTheme="minorEastAsia" w:eastAsiaTheme="minorEastAsia" w:hAnsiTheme="minorEastAsia"/>
+                <w:sz w:val="24"/>
+                <w:szCs w:val="24"/>
+              </w:rPr>
+            </w:pPr>
+            <w:r>
+              <w:rPr>
+                <w:rFonts w:asciiTheme="minorEastAsia" w:eastAsiaTheme="minorEastAsia" w:hAnsiTheme="minorEastAsia"/>
+                <w:sz w:val="24"/>
+                <w:szCs w:val="24"/>
+              </w:rPr>
+              <w:t>字段</w:t>
+            </w:r>
+          </w:p>
+        </w:tc>
+        <w:tc>
+          <w:tcPr>
+            <w:tcW w:w="2841" w:type="dxa"/>
+          </w:tcPr>
+          <w:p>
+            <w:pPr>
+              <w:spacing w:line="220" w:lineRule="atLeast"/>
+              <w:rPr>
+                <w:rFonts w:asciiTheme="minorEastAsia" w:eastAsiaTheme="minorEastAsia" w:hAnsiTheme="minorEastAsia"/>
+                <w:sz w:val="24"/>
+                <w:szCs w:val="24"/>
+              </w:rPr>
+            </w:pPr>
+            <w:r>
+              <w:rPr>
+                <w:rFonts w:asciiTheme="minorEastAsia" w:eastAsiaTheme="minorEastAsia" w:hAnsiTheme="minorEastAsia"/>
+                <w:sz w:val="24"/>
+                <w:szCs w:val="24"/>
+              </w:rPr>
+              <w:t>属性</w:t>
+            </w:r>
+          </w:p>
+        </w:tc>
+        <w:tc>
+          <w:tcPr>
+            <w:tcW w:w="2841" w:type="dxa"/>
+          </w:tcPr>
+          <w:p>
+            <w:pPr>
+              <w:spacing w:line="220" w:lineRule="atLeast"/>
+              <w:rPr>
+                <w:rFonts w:asciiTheme="minorEastAsia" w:eastAsiaTheme="minorEastAsia" w:hAnsiTheme="minorEastAsia"/>
+                <w:sz w:val="24"/>
+                <w:szCs w:val="24"/>
+              </w:rPr>
+            </w:pPr>
+            <w:r>
+              <w:rPr>
+                <w:rFonts w:asciiTheme="minorEastAsia" w:eastAsiaTheme="minorEastAsia" w:hAnsiTheme="minorEastAsia"/>
+                <w:sz w:val="24"/>
+                <w:szCs w:val="24"/>
+              </w:rPr>
+              <w:t>备注</w:t>
+            </w:r>
+          </w:p>
+        </w:tc>
+      </w:tr>
+      <w:tr>
+        <w:tc>
+          <w:tcPr>
+            <w:tcW w:w="2840" w:type="dxa"/>
+          </w:tcPr>
+          <w:p>
+            <w:pPr>
+              <w:spacing w:line="220" w:lineRule="atLeast"/>
+              <w:rPr>
+                <w:rFonts w:asciiTheme="minorEastAsia" w:eastAsiaTheme="minorEastAsia" w:hAnsiTheme="minorEastAsia"/>
+                <w:sz w:val="24"/>
+                <w:szCs w:val="24"/>
+              </w:rPr>
+            </w:pPr>
+            <w:proofErr w:type="spellStart"/>
+            <w:r>
+              <w:rPr>
+                <w:rFonts w:asciiTheme="minorEastAsia" w:eastAsiaTheme="minorEastAsia" w:hAnsiTheme="minorEastAsia"/>
+                <w:sz w:val="24"/>
+                <w:szCs w:val="24"/>
+              </w:rPr>
+              <w:t>picid</w:t>
+            </w:r>
+            <w:proofErr w:type="spellEnd"/>
+          </w:p>
+        </w:tc>
+        <w:tc>
+          <w:tcPr>
+            <w:tcW w:w="2841" w:type="dxa"/>
+          </w:tcPr>
+          <w:p>
+            <w:pPr>
+              <w:spacing w:line="220" w:lineRule="atLeast"/>
+              <w:rPr>
+                <w:rFonts w:asciiTheme="minorEastAsia" w:eastAsiaTheme="minorEastAsia" w:hAnsiTheme="minorEastAsia"/>
+                <w:sz w:val="24"/>
+                <w:szCs w:val="24"/>
+              </w:rPr>
+            </w:pPr>
+            <w:r>
+              <w:rPr>
+                <w:rFonts w:asciiTheme="minorEastAsia" w:eastAsiaTheme="minorEastAsia" w:hAnsiTheme="minorEastAsia"/>
+                <w:sz w:val="24"/>
+                <w:szCs w:val="24"/>
+              </w:rPr>
+              <w:t>int</w:t>
+            </w:r>
+            <w:r>
+              <w:rPr>
+                <w:rFonts w:asciiTheme="minorEastAsia" w:eastAsiaTheme="minorEastAsia" w:hAnsiTheme="minorEastAsia" w:hint="eastAsia"/>
+                <w:sz w:val="24"/>
+                <w:szCs w:val="24"/>
+              </w:rPr>
+              <w:t>(10)（主键自增）</w:t>
+            </w:r>
+          </w:p>
+        </w:tc>
+        <w:tc>
+          <w:tcPr>
+            <w:tcW w:w="2841" w:type="dxa"/>
+          </w:tcPr>
+          <w:p>
+            <w:pPr>
+              <w:spacing w:line="220" w:lineRule="atLeast"/>
+              <w:rPr>
+                <w:rFonts w:asciiTheme="minorEastAsia" w:eastAsiaTheme="minorEastAsia" w:hAnsiTheme="minorEastAsia"/>
+                <w:sz w:val="24"/>
+                <w:szCs w:val="24"/>
+              </w:rPr>
+            </w:pPr>
+            <w:r>
+              <w:rPr>
+                <w:rFonts w:asciiTheme="minorEastAsia" w:eastAsiaTheme="minorEastAsia" w:hAnsiTheme="minorEastAsia" w:hint="eastAsia"/>
+                <w:sz w:val="24"/>
+                <w:szCs w:val="24"/>
+              </w:rPr>
+              <w:t>图片id</w:t>
+            </w:r>
+          </w:p>
+        </w:tc>
+      </w:tr>
+      <w:tr>
+        <w:tc>
+          <w:tcPr>
+            <w:tcW w:w="2840" w:type="dxa"/>
+          </w:tcPr>
+          <w:p>
+            <w:pPr>
+              <w:spacing w:line="220" w:lineRule="atLeast"/>
+              <w:rPr>
+                <w:rFonts w:asciiTheme="minorEastAsia" w:eastAsiaTheme="minorEastAsia" w:hAnsiTheme="minorEastAsia"/>
+                <w:sz w:val="24"/>
+                <w:szCs w:val="24"/>
+              </w:rPr>
+            </w:pPr>
+            <w:r>
+              <w:rPr>
+                <w:rFonts w:asciiTheme="minorEastAsia" w:eastAsiaTheme="minorEastAsia" w:hAnsiTheme="minorEastAsia"/>
+                <w:sz w:val="24"/>
+                <w:szCs w:val="24"/>
+              </w:rPr>
+              <w:t>mainid</w:t>
+            </w:r>
+          </w:p>
+        </w:tc>
+        <w:tc>
+          <w:tcPr>
+            <w:tcW w:w="2841" w:type="dxa"/>
+          </w:tcPr>
+          <w:p>
+            <w:pPr>
+              <w:spacing w:line="220" w:lineRule="atLeast"/>
+              <w:rPr>
+                <w:rFonts w:asciiTheme="minorEastAsia" w:eastAsiaTheme="minorEastAsia" w:hAnsiTheme="minorEastAsia"/>
+                <w:sz w:val="24"/>
+                <w:szCs w:val="24"/>
+              </w:rPr>
+            </w:pPr>
+            <w:r>
+              <w:rPr>
+                <w:rFonts w:asciiTheme="minorEastAsia" w:eastAsiaTheme="minorEastAsia" w:hAnsiTheme="minorEastAsia"/>
+                <w:sz w:val="24"/>
+                <w:szCs w:val="24"/>
+              </w:rPr>
+              <w:t>int</w:t>
+            </w:r>
+            <w:r>
+              <w:rPr>
+                <w:rFonts w:asciiTheme="minorEastAsia" w:eastAsiaTheme="minorEastAsia" w:hAnsiTheme="minorEastAsia" w:hint="eastAsia"/>
+                <w:sz w:val="24"/>
+                <w:szCs w:val="24"/>
+              </w:rPr>
+              <w:t>(10)(主贴表外键)</w:t>
+            </w:r>
+          </w:p>
+        </w:tc>
+        <w:tc>
+          <w:tcPr>
+            <w:tcW w:w="2841" w:type="dxa"/>
+          </w:tcPr>
+          <w:p>
+            <w:pPr>
+              <w:spacing w:line="220" w:lineRule="atLeast"/>
+              <w:rPr>
+                <w:rFonts w:asciiTheme="minorEastAsia" w:eastAsiaTheme="minorEastAsia" w:hAnsiTheme="minorEastAsia"/>
+                <w:sz w:val="24"/>
+                <w:szCs w:val="24"/>
+              </w:rPr>
+            </w:pPr>
+            <w:r>
+              <w:rPr>
+                <w:rFonts w:asciiTheme="minorEastAsia" w:eastAsiaTheme="minorEastAsia" w:hAnsiTheme="minorEastAsia"/>
+                <w:sz w:val="24"/>
+                <w:szCs w:val="24"/>
+              </w:rPr>
+              <w:t>主贴id</w:t>
+            </w:r>
+          </w:p>
+        </w:tc>
+      </w:tr>
+      <w:tr>
+        <w:tc>
+          <w:tcPr>
+            <w:tcW w:w="2840" w:type="dxa"/>
+          </w:tcPr>
+          <w:p>
+            <w:pPr>
+              <w:spacing w:line="220" w:lineRule="atLeast"/>
+              <w:rPr>
+                <w:rFonts w:asciiTheme="minorEastAsia" w:eastAsiaTheme="minorEastAsia" w:hAnsiTheme="minorEastAsia"/>
+                <w:sz w:val="24"/>
+                <w:szCs w:val="24"/>
+              </w:rPr>
+            </w:pPr>
+            <w:proofErr w:type="spellStart"/>
+            <w:r>
+              <w:rPr>
+                <w:rFonts w:asciiTheme="minorEastAsia" w:eastAsiaTheme="minorEastAsia" w:hAnsiTheme="minorEastAsia" w:hint="eastAsia"/>
+                <w:sz w:val="24"/>
+                <w:szCs w:val="24"/>
+              </w:rPr>
+              <w:t>url</w:t>
+            </w:r>
+            <w:proofErr w:type="spellEnd"/>
+          </w:p>
+        </w:tc>
+        <w:tc>
+          <w:tcPr>
+            <w:tcW w:w="2841" w:type="dxa"/>
+          </w:tcPr>
+          <w:p>
+            <w:pPr>
+              <w:spacing w:line="220" w:lineRule="atLeast"/>
+              <w:rPr>
+                <w:rFonts w:asciiTheme="minorEastAsia" w:eastAsiaTheme="minorEastAsia" w:hAnsiTheme="minorEastAsia"/>
+                <w:sz w:val="24"/>
+                <w:szCs w:val="24"/>
+              </w:rPr>
+            </w:pPr>
+            <w:r>
+              <w:rPr>
+                <w:rFonts w:asciiTheme="minorEastAsia" w:eastAsiaTheme="minorEastAsia" w:hAnsiTheme="minorEastAsia" w:hint="eastAsia"/>
+                <w:sz w:val="24"/>
+                <w:szCs w:val="24"/>
+              </w:rPr>
+              <w:t>text</w:t>
+            </w:r>
+          </w:p>
+        </w:tc>
+        <w:tc>
+          <w:tcPr>
+            <w:tcW w:w="2841" w:type="dxa"/>
+          </w:tcPr>
+          <w:p>
+            <w:pPr>
+              <w:spacing w:line="220" w:lineRule="atLeast"/>
+              <w:rPr>
+                <w:rFonts w:asciiTheme="minorEastAsia" w:eastAsiaTheme="minorEastAsia" w:hAnsiTheme="minorEastAsia"/>
+                <w:sz w:val="24"/>
+                <w:szCs w:val="24"/>
+              </w:rPr>
+            </w:pPr>
+            <w:r>
+              <w:rPr>
+                <w:rFonts w:asciiTheme="minorEastAsia" w:eastAsiaTheme="minorEastAsia" w:hAnsiTheme="minorEastAsia"/>
+                <w:sz w:val="24"/>
+                <w:szCs w:val="24"/>
+              </w:rPr>
+              <w:t>图片存放地址</w:t>
             </w:r>
           </w:p>
         </w:tc>
@@ -4206,4 +4756,16 @@
   <a:objectDefaults/>
   <a:extraClrSchemeLst/>
 </a:theme>
+</file>
+
+<file path=customXml/item1.xml><?xml version="1.0" encoding="utf-8"?>
+<b:Sources xmlns:b="http://schemas.openxmlformats.org/officeDocument/2006/bibliography" xmlns="http://schemas.openxmlformats.org/officeDocument/2006/bibliography" SelectedStyle="" StyleName=""/>
+</file>
+
+<file path=customXml/itemProps1.xml><?xml version="1.0" encoding="utf-8"?>
+<ds:datastoreItem xmlns:ds="http://schemas.openxmlformats.org/officeDocument/2006/customXml" ds:itemID="{E61020BC-AA83-414E-A2F0-221769656BA8}">
+  <ds:schemaRefs>
+    <ds:schemaRef ds:uri="http://schemas.openxmlformats.org/officeDocument/2006/bibliography"/>
+  </ds:schemaRefs>
+</ds:datastoreItem>
 </file>